--- a/Konzept_DataViz/Konzept_DataViz_Projekt_MossigJakabSabesanEggenberger.docx
+++ b/Konzept_DataViz/Konzept_DataViz_Projekt_MossigJakabSabesanEggenberger.docx
@@ -328,7 +328,24 @@
               <w:rPr>
                 <w:lang w:val="de-CH"/>
               </w:rPr>
-              <w:t xml:space="preserve">Aspekte sollen angesprochen werden? </w:t>
+              <w:t>Aspekte sollen angesprochen werden?</w:t>
+            </w:r>
+          </w:p>
+          <w:p>
+            <w:pPr>
+              <w:pStyle w:val="Listenabsatz"/>
+              <w:spacing w:after="120" w:line="300" w:lineRule="atLeast"/>
+              <w:ind w:left="318"/>
+              <w:contextualSpacing w:val="0"/>
+              <w:rPr>
+                <w:lang w:val="de-CH"/>
+              </w:rPr>
+            </w:pPr>
+            <w:r>
+              <w:rPr>
+                <w:lang w:val="de-CH"/>
+              </w:rPr>
+              <w:t xml:space="preserve"> </w:t>
             </w:r>
           </w:p>
           <w:p>
@@ -429,92 +446,6 @@
           </w:p>
           <w:p>
             <w:pPr>
-              <w:pStyle w:val="Titel"/>
-              <w:rPr>
-                <w:rFonts w:ascii="Arial" w:hAnsi="Arial" w:cs="Arial"/>
-                <w:sz w:val="22"/>
-                <w:szCs w:val="22"/>
-                <w:lang w:val="de-CH"/>
-              </w:rPr>
-            </w:pPr>
-            <w:r>
-              <w:rPr>
-                <w:rFonts w:ascii="Arial" w:eastAsia="Times New Roman" w:hAnsi="Arial" w:cs="Arial"/>
-                <w:spacing w:val="0"/>
-                <w:kern w:val="0"/>
-                <w:sz w:val="22"/>
-                <w:szCs w:val="22"/>
-                <w:lang w:val="de-CH"/>
-              </w:rPr>
-              <w:t>Formula 1-Dat</w:t>
-            </w:r>
-            <w:r>
-              <w:rPr>
-                <w:rFonts w:ascii="Arial" w:eastAsia="Times New Roman" w:hAnsi="Arial" w:cs="Arial"/>
-                <w:spacing w:val="0"/>
-                <w:kern w:val="0"/>
-                <w:sz w:val="22"/>
-                <w:szCs w:val="22"/>
-                <w:lang w:val="de-CH"/>
-              </w:rPr>
-              <w:t>en</w:t>
-            </w:r>
-            <w:r>
-              <w:rPr>
-                <w:rFonts w:ascii="Arial" w:eastAsia="Times New Roman" w:hAnsi="Arial" w:cs="Arial"/>
-                <w:spacing w:val="0"/>
-                <w:kern w:val="0"/>
-                <w:sz w:val="22"/>
-                <w:szCs w:val="22"/>
-                <w:lang w:val="de-CH"/>
-              </w:rPr>
-              <w:t xml:space="preserve"> f</w:t>
-            </w:r>
-            <w:r>
-              <w:rPr>
-                <w:rFonts w:ascii="Arial" w:eastAsia="Times New Roman" w:hAnsi="Arial" w:cs="Arial"/>
-                <w:spacing w:val="0"/>
-                <w:kern w:val="0"/>
-                <w:sz w:val="22"/>
-                <w:szCs w:val="22"/>
-                <w:lang w:val="de-CH"/>
-              </w:rPr>
-              <w:t>ür ein</w:t>
-            </w:r>
-            <w:r>
-              <w:rPr>
-                <w:rFonts w:ascii="Arial" w:eastAsia="Times New Roman" w:hAnsi="Arial" w:cs="Arial"/>
-                <w:spacing w:val="0"/>
-                <w:kern w:val="0"/>
-                <w:sz w:val="22"/>
-                <w:szCs w:val="22"/>
-                <w:lang w:val="de-CH"/>
-              </w:rPr>
-              <w:t xml:space="preserve"> Online</w:t>
-            </w:r>
-            <w:r>
-              <w:rPr>
-                <w:rFonts w:ascii="Arial" w:eastAsia="Times New Roman" w:hAnsi="Arial" w:cs="Arial"/>
-                <w:spacing w:val="0"/>
-                <w:kern w:val="0"/>
-                <w:sz w:val="22"/>
-                <w:szCs w:val="22"/>
-                <w:lang w:val="de-CH"/>
-              </w:rPr>
-              <w:t>-</w:t>
-            </w:r>
-            <w:r>
-              <w:rPr>
-                <w:rFonts w:ascii="Arial" w:hAnsi="Arial" w:cs="Arial"/>
-                <w:sz w:val="22"/>
-                <w:szCs w:val="22"/>
-                <w:lang w:val="de-CH"/>
-              </w:rPr>
-              <w:t>Magazine</w:t>
-            </w:r>
-          </w:p>
-          <w:p>
-            <w:pPr>
               <w:rPr>
                 <w:lang w:val="de-CH"/>
               </w:rPr>
@@ -522,63 +453,88 @@
           </w:p>
           <w:p>
             <w:pPr>
-              <w:rPr>
+              <w:pStyle w:val="Titel"/>
+              <w:rPr>
+                <w:rFonts w:ascii="Arial" w:hAnsi="Arial" w:cs="Arial"/>
+                <w:sz w:val="22"/>
+                <w:szCs w:val="22"/>
                 <w:lang w:val="de-CH"/>
               </w:rPr>
             </w:pPr>
             <w:r>
               <w:rPr>
-                <w:lang w:val="de-CH"/>
-              </w:rPr>
-              <w:t>Die Entwicklung von Rundenzeiten, Positionen oder Reifentyp</w:t>
-            </w:r>
-            <w:r>
-              <w:rPr>
+                <w:rFonts w:ascii="Arial" w:eastAsia="Times New Roman" w:hAnsi="Arial" w:cs="Arial"/>
+                <w:spacing w:val="0"/>
+                <w:kern w:val="0"/>
+                <w:sz w:val="22"/>
+                <w:szCs w:val="22"/>
+                <w:lang w:val="de-CH"/>
+              </w:rPr>
+              <w:t>Formula 1-Dat</w:t>
+            </w:r>
+            <w:r>
+              <w:rPr>
+                <w:rFonts w:ascii="Arial" w:eastAsia="Times New Roman" w:hAnsi="Arial" w:cs="Arial"/>
+                <w:spacing w:val="0"/>
+                <w:kern w:val="0"/>
+                <w:sz w:val="22"/>
+                <w:szCs w:val="22"/>
                 <w:lang w:val="de-CH"/>
               </w:rPr>
               <w:t>en</w:t>
             </w:r>
             <w:r>
               <w:rPr>
-                <w:lang w:val="de-CH"/>
-              </w:rPr>
-              <w:t xml:space="preserve"> </w:t>
-            </w:r>
-            <w:r>
-              <w:rPr>
-                <w:lang w:val="de-CH"/>
-              </w:rPr>
-              <w:t>der Fahrer, in einem vom User gewählten Rennen.</w:t>
-            </w:r>
-            <w:r>
-              <w:rPr>
-                <w:lang w:val="de-CH"/>
-              </w:rPr>
-              <w:t xml:space="preserve"> (</w:t>
-            </w:r>
-            <w:r>
-              <w:rPr>
-                <w:lang w:val="de-CH"/>
-              </w:rPr>
-              <w:t>Z</w:t>
-            </w:r>
-            <w:r>
-              <w:rPr>
-                <w:lang w:val="de-CH"/>
-              </w:rPr>
-              <w:t>ur Verfügung steht die Rennen einer Saison</w:t>
-            </w:r>
-            <w:r>
-              <w:rPr>
-                <w:lang w:val="de-CH"/>
-              </w:rPr>
-              <w:t>.</w:t>
-            </w:r>
-            <w:r>
-              <w:rPr>
-                <w:lang w:val="de-CH"/>
-              </w:rPr>
-              <w:t>)</w:t>
+                <w:rFonts w:ascii="Arial" w:eastAsia="Times New Roman" w:hAnsi="Arial" w:cs="Arial"/>
+                <w:spacing w:val="0"/>
+                <w:kern w:val="0"/>
+                <w:sz w:val="22"/>
+                <w:szCs w:val="22"/>
+                <w:lang w:val="de-CH"/>
+              </w:rPr>
+              <w:t xml:space="preserve"> f</w:t>
+            </w:r>
+            <w:r>
+              <w:rPr>
+                <w:rFonts w:ascii="Arial" w:eastAsia="Times New Roman" w:hAnsi="Arial" w:cs="Arial"/>
+                <w:spacing w:val="0"/>
+                <w:kern w:val="0"/>
+                <w:sz w:val="22"/>
+                <w:szCs w:val="22"/>
+                <w:lang w:val="de-CH"/>
+              </w:rPr>
+              <w:t>ür ein</w:t>
+            </w:r>
+            <w:r>
+              <w:rPr>
+                <w:rFonts w:ascii="Arial" w:eastAsia="Times New Roman" w:hAnsi="Arial" w:cs="Arial"/>
+                <w:spacing w:val="0"/>
+                <w:kern w:val="0"/>
+                <w:sz w:val="22"/>
+                <w:szCs w:val="22"/>
+                <w:lang w:val="de-CH"/>
+              </w:rPr>
+              <w:t xml:space="preserve"> Online</w:t>
+            </w:r>
+            <w:r>
+              <w:rPr>
+                <w:rFonts w:ascii="Arial" w:eastAsia="Times New Roman" w:hAnsi="Arial" w:cs="Arial"/>
+                <w:spacing w:val="0"/>
+                <w:kern w:val="0"/>
+                <w:sz w:val="22"/>
+                <w:szCs w:val="22"/>
+                <w:lang w:val="de-CH"/>
+              </w:rPr>
+              <w:t>-</w:t>
+            </w:r>
+            <w:r>
+              <w:rPr>
+                <w:rFonts w:ascii="Arial" w:hAnsi="Arial" w:cs="Arial"/>
+                <w:sz w:val="22"/>
+                <w:szCs w:val="22"/>
+                <w:lang w:val="de-CH"/>
+              </w:rPr>
+              <w:t>Magazine</w:t>
             </w:r>
           </w:p>
           <w:p>
@@ -598,6 +554,74 @@
               <w:rPr>
                 <w:lang w:val="de-CH"/>
               </w:rPr>
+              <w:t>Die Entwicklung von Rundenzeiten, Positionen oder Reifentyp</w:t>
+            </w:r>
+            <w:r>
+              <w:rPr>
+                <w:lang w:val="de-CH"/>
+              </w:rPr>
+              <w:t>en</w:t>
+            </w:r>
+            <w:r>
+              <w:rPr>
+                <w:lang w:val="de-CH"/>
+              </w:rPr>
+              <w:t xml:space="preserve"> </w:t>
+            </w:r>
+            <w:r>
+              <w:rPr>
+                <w:lang w:val="de-CH"/>
+              </w:rPr>
+              <w:t>der Fahrer, in einem vom User gewählten Rennen.</w:t>
+            </w:r>
+            <w:r>
+              <w:rPr>
+                <w:lang w:val="de-CH"/>
+              </w:rPr>
+              <w:t xml:space="preserve"> (</w:t>
+            </w:r>
+            <w:r>
+              <w:rPr>
+                <w:lang w:val="de-CH"/>
+              </w:rPr>
+              <w:t>Z</w:t>
+            </w:r>
+            <w:r>
+              <w:rPr>
+                <w:lang w:val="de-CH"/>
+              </w:rPr>
+              <w:t>ur Verfügung steht die Rennen einer Saison</w:t>
+            </w:r>
+            <w:r>
+              <w:rPr>
+                <w:lang w:val="de-CH"/>
+              </w:rPr>
+              <w:t>.</w:t>
+            </w:r>
+            <w:r>
+              <w:rPr>
+                <w:lang w:val="de-CH"/>
+              </w:rPr>
+              <w:t>)</w:t>
+            </w:r>
+          </w:p>
+          <w:p>
+            <w:pPr>
+              <w:rPr>
+                <w:lang w:val="de-CH"/>
+              </w:rPr>
+            </w:pPr>
+          </w:p>
+          <w:p>
+            <w:pPr>
+              <w:rPr>
+                <w:lang w:val="de-CH"/>
+              </w:rPr>
+            </w:pPr>
+            <w:r>
+              <w:rPr>
+                <w:lang w:val="de-CH"/>
+              </w:rPr>
               <w:t>Wie beeinfluss</w:t>
             </w:r>
             <w:r>
@@ -619,49 +643,51 @@
               <w:rPr>
                 <w:lang w:val="de-CH"/>
               </w:rPr>
-              <w:t xml:space="preserve">Wie </w:t>
-            </w:r>
-            <w:r>
-              <w:rPr>
-                <w:lang w:val="de-CH"/>
-              </w:rPr>
-              <w:t>stell</w:t>
-            </w:r>
-            <w:r>
-              <w:rPr>
-                <w:lang w:val="de-CH"/>
-              </w:rPr>
-              <w:t>t</w:t>
-            </w:r>
-            <w:r>
-              <w:rPr>
-                <w:lang w:val="de-CH"/>
-              </w:rPr>
-              <w:t xml:space="preserve"> </w:t>
-            </w:r>
-            <w:r>
-              <w:rPr>
-                <w:lang w:val="de-CH"/>
-              </w:rPr>
-              <w:t xml:space="preserve">man </w:t>
-            </w:r>
-            <w:r>
-              <w:rPr>
-                <w:lang w:val="de-CH"/>
-              </w:rPr>
-              <w:t xml:space="preserve">Positionen </w:t>
-            </w:r>
-            <w:r>
-              <w:rPr>
-                <w:lang w:val="de-CH"/>
-              </w:rPr>
-              <w:t>und Abstände der Fahrer im Rennverlauf dar</w:t>
+              <w:t xml:space="preserve">Wie verändert sich das Rennverhalten </w:t>
+            </w:r>
+            <w:r>
+              <w:rPr>
+                <w:lang w:val="de-CH"/>
+              </w:rPr>
+              <w:t xml:space="preserve">auf einer spezifischne Rennstrecke </w:t>
+            </w:r>
+            <w:r>
+              <w:rPr>
+                <w:lang w:val="de-CH"/>
+              </w:rPr>
+              <w:t>über die Zeit</w:t>
             </w:r>
             <w:r>
               <w:rPr>
                 <w:lang w:val="de-CH"/>
               </w:rPr>
               <w:t>?</w:t>
+            </w:r>
+          </w:p>
+          <w:p>
+            <w:pPr>
+              <w:rPr>
+                <w:lang w:val="de-CH"/>
+              </w:rPr>
+            </w:pPr>
+          </w:p>
+          <w:p>
+            <w:pPr>
+              <w:rPr>
+                <w:lang w:val="de-CH"/>
+              </w:rPr>
+            </w:pPr>
+            <w:r>
+              <w:rPr>
+                <w:lang w:val="de-CH"/>
+              </w:rPr>
+              <w:t xml:space="preserve">Fokus Fahrer und einmla Fokus </w:t>
+            </w:r>
+            <w:r>
+              <w:rPr>
+                <w:lang w:val="de-CH"/>
+              </w:rPr>
+              <w:t>Strecke</w:t>
             </w:r>
           </w:p>
         </w:tc>
@@ -1241,7 +1267,21 @@
                 <w:rFonts w:cs="Arial"/>
                 <w:b w:val="0"/>
               </w:rPr>
-              <w:t>Website oder Unterseite in einem Onlinemagazin</w:t>
+              <w:t xml:space="preserve">Eigenständiges Tool eines </w:t>
+            </w:r>
+            <w:r>
+              <w:rPr>
+                <w:rFonts w:cs="Arial"/>
+                <w:b w:val="0"/>
+              </w:rPr>
+              <w:t>Onlinemagazin</w:t>
+            </w:r>
+            <w:r>
+              <w:rPr>
+                <w:rFonts w:cs="Arial"/>
+                <w:b w:val="0"/>
+              </w:rPr>
+              <w:t>s</w:t>
             </w:r>
             <w:r>
               <w:rPr>
@@ -1508,6 +1548,20 @@
                 <w:b w:val="0"/>
               </w:rPr>
               <w:t>.</w:t>
+            </w:r>
+            <w:r>
+              <w:rPr>
+                <w:rFonts w:cs="Arial"/>
+                <w:b w:val="0"/>
+              </w:rPr>
+              <w:t xml:space="preserve"> Oder Journalistinnen und Journalisten, welche nach </w:t>
+            </w:r>
+            <w:r>
+              <w:rPr>
+                <w:rFonts w:cs="Arial"/>
+                <w:b w:val="0"/>
+              </w:rPr>
+              <w:t>Infos oder Storys zum Rennen suchen.</w:t>
             </w:r>
           </w:p>
         </w:tc>

--- a/Konzept_DataViz/Konzept_DataViz_Projekt_MossigJakabSabesanEggenberger.docx
+++ b/Konzept_DataViz/Konzept_DataViz_Projekt_MossigJakabSabesanEggenberger.docx
@@ -664,32 +664,6 @@
               <w:t>?</w:t>
             </w:r>
           </w:p>
-          <w:p>
-            <w:pPr>
-              <w:rPr>
-                <w:lang w:val="de-CH"/>
-              </w:rPr>
-            </w:pPr>
-          </w:p>
-          <w:p>
-            <w:pPr>
-              <w:rPr>
-                <w:lang w:val="de-CH"/>
-              </w:rPr>
-            </w:pPr>
-            <w:r>
-              <w:rPr>
-                <w:lang w:val="de-CH"/>
-              </w:rPr>
-              <w:t xml:space="preserve">Fokus Fahrer und einmla Fokus </w:t>
-            </w:r>
-            <w:r>
-              <w:rPr>
-                <w:lang w:val="de-CH"/>
-              </w:rPr>
-              <w:t>Strecke</w:t>
-            </w:r>
-          </w:p>
         </w:tc>
       </w:tr>
       <w:tr>
@@ -2116,11 +2090,6 @@
         <w:docPartUnique/>
       </w:docPartObj>
     </w:sdtPr>
-    <w:sdtEndPr>
-      <w:rPr>
-        <w:rStyle w:val="Seitenzahl"/>
-      </w:rPr>
-    </w:sdtEndPr>
     <w:sdtContent>
       <w:p>
         <w:pPr>
@@ -2186,11 +2155,6 @@
         <w:docPartUnique/>
       </w:docPartObj>
     </w:sdtPr>
-    <w:sdtEndPr>
-      <w:rPr>
-        <w:rStyle w:val="Seitenzahl"/>
-      </w:rPr>
-    </w:sdtEndPr>
     <w:sdtContent>
       <w:p>
         <w:pPr>
